--- a/TestMaterial/Questions.docx
+++ b/TestMaterial/Questions.docx
@@ -99,6 +99,18 @@
         </w:numPr>
       </w:pPr>
       <w:r>
+        <w:t>Identify sections that can be improved upon (best practices, file structure, naming conventions, etc.)</w:t>
+      </w:r>
+    </w:p>
+    <w:p>
+      <w:pPr>
+        <w:pStyle w:val="ListParagraph"/>
+        <w:numPr>
+          <w:ilvl w:val="0"/>
+          <w:numId w:val="1"/>
+        </w:numPr>
+      </w:pPr>
+      <w:r>
         <w:t>You are asked by a client to implement a message reply feature into the current system. How would you implement this?</w:t>
       </w:r>
       <w:r>
@@ -504,7 +516,6 @@
           <w:bCs/>
           <w:color w:val="111319"/>
         </w:rPr>
-        <w:lastRenderedPageBreak/>
         <w:t>Messenger</w:t>
       </w:r>
       <w:r>
@@ -796,6 +807,7 @@
           <w:color w:val="111319"/>
           <w:bdr w:val="none" w:sz="0" w:space="0" w:color="auto" w:frame="1"/>
         </w:rPr>
+        <w:lastRenderedPageBreak/>
         <w:drawing>
           <wp:inline distT="0" distB="0" distL="0" distR="0" wp14:anchorId="0B3F96A4" wp14:editId="69ACB7C7">
             <wp:extent cx="4983480" cy="1021080"/>
